--- a/files/sampledocument.docx
+++ b/files/sampledocument.docx
@@ -501,6 +501,20 @@
     <w:p>
       <w:pPr>
         <w:jc w:val="both"/>
+        <w:rPr>
+          <w:i/>
+        </w:rPr>
+      </w:pPr>
+      <w:r>
+        <w:rPr>
+          <w:i/>
+        </w:rPr>
+        <w:t>see</w:t>
+      </w:r>
+    </w:p>
+    <w:p>
+      <w:pPr>
+        <w:jc w:val="both"/>
       </w:pPr>
       <w:r>
         <w:t>While proxy wars allow superpowers to avoid direct confrontation, they often prolong conflicts, increase civilian suffering, and disrupt political and economic structures in the affected regions. The involvement of external powers escalates the scale and intensity of violence, complicates peace negotiations, and fragments societies by deepening ethni, religious, or ideological divides. For instance, in Syria, foreign interventions by the United States, Russia, and regional powers like Iran and Turkey have turned a civil uprising into a protracted, multifaceted war.</w:t>
@@ -655,6 +669,7 @@
         <w:rPr>
           <w:rFonts w:asciiTheme="majorBidi" w:hAnsiTheme="majorBidi" w:cstheme="majorBidi"/>
         </w:rPr>
+        <w:lastRenderedPageBreak/>
         <w:t xml:space="preserve">Organisational behaviour </w:t>
       </w:r>
       <w:r>
@@ -667,14 +682,7 @@
         <w:rPr>
           <w:rFonts w:asciiTheme="majorBidi" w:hAnsiTheme="majorBidi" w:cstheme="majorBidi"/>
         </w:rPr>
-        <w:t xml:space="preserve">is a multidisciplinary field that examines individual, group, and organisational dynamics. It emerged as a distinct area of study in the early 20th century, evolving from </w:t>
-      </w:r>
-      <w:r>
-        <w:rPr>
-          <w:rFonts w:asciiTheme="majorBidi" w:hAnsiTheme="majorBidi" w:cstheme="majorBidi"/>
-        </w:rPr>
-        <w:lastRenderedPageBreak/>
-        <w:t>scientific management and human relations movements. Today, OB is a vital component of organisational studies, shaping the way leaders manage teams and achieve goals.</w:t>
+        <w:t>is a multidisciplinary field that examines individual, group, and organisational dynamics. It emerged as a distinct area of study in the early 20th century, evolving from scientific management and human relations movements. Today, OB is a vital component of organisational studies, shaping the way leaders manage teams and achieve goals.</w:t>
       </w:r>
     </w:p>
     <w:p>
@@ -1079,6 +1087,7 @@
         <w:rPr>
           <w:rFonts w:asciiTheme="majorBidi" w:hAnsiTheme="majorBidi" w:cstheme="majorBidi"/>
         </w:rPr>
+        <w:lastRenderedPageBreak/>
         <w:t>The broader organisational framework significantly influences employee behaviour.</w:t>
       </w:r>
     </w:p>
@@ -1098,7 +1107,6 @@
           <w:b/>
           <w:bCs/>
         </w:rPr>
-        <w:lastRenderedPageBreak/>
         <w:t>Organisational Structure</w:t>
       </w:r>
       <w:r>
@@ -1483,6 +1491,7 @@
           <w:b/>
           <w:bCs/>
         </w:rPr>
+        <w:lastRenderedPageBreak/>
         <w:t>Kotter’s 8-Step Change Model</w:t>
       </w:r>
       <w:r>
@@ -1502,7 +1511,6 @@
         <w:rPr>
           <w:rFonts w:asciiTheme="majorBidi" w:hAnsiTheme="majorBidi" w:cstheme="majorBidi"/>
         </w:rPr>
-        <w:lastRenderedPageBreak/>
         <w:pict>
           <v:rect id="_x0000_i1028" style="width:0;height:1.5pt" o:hralign="center" o:hrstd="t" o:hr="t" fillcolor="#a0a0a0" stroked="f"/>
         </w:pict>
@@ -1835,6 +1843,7 @@
           <w:b/>
           <w:bCs/>
         </w:rPr>
+        <w:lastRenderedPageBreak/>
         <w:t>4. Cross-Cultural Issues</w:t>
       </w:r>
     </w:p>
@@ -1848,7 +1857,6 @@
         <w:rPr>
           <w:rFonts w:asciiTheme="majorBidi" w:hAnsiTheme="majorBidi" w:cstheme="majorBidi"/>
         </w:rPr>
-        <w:lastRenderedPageBreak/>
         <w:t>In multinational organisations, cultural differences can lead to misunderstandings. OB helps managers navigate these complexities to foster collaboration.</w:t>
       </w:r>
     </w:p>
@@ -48361,7 +48369,7 @@
           <v:shape id="_x0000_i1032" type="#_x0000_t75" style="width:114.6pt;height:19pt" o:ole="">
             <v:imagedata r:id="rId1" o:title=""/>
           </v:shape>
-          <o:OLEObject Type="Embed" ProgID="Equation.DSMT4" ShapeID="_x0000_i1032" DrawAspect="Content" ObjectID="_1797245893" r:id="rId2"/>
+          <o:OLEObject Type="Embed" ProgID="Equation.DSMT4" ShapeID="_x0000_i1032" DrawAspect="Content" ObjectID="_1797341449" r:id="rId2"/>
         </w:object>
       </w:r>
       <w:r>
